--- a/Format A Inplant Training/Gayatri_Satpute_Week5.docx
+++ b/Format A Inplant Training/Gayatri_Satpute_Week5.docx
@@ -118,6 +118,7 @@
         </w:rPr>
         <w:t xml:space="preserve">Daily Progress Report of the Student during In-plant Training at </w:t>
       </w:r>
+      <w:proofErr w:type="spellStart"/>
       <w:r>
         <w:rPr>
           <w:rFonts w:ascii="Times New Roman" w:eastAsia="Times New Roman" w:hAnsi="Times New Roman" w:cs="Times New Roman"/>
@@ -125,7 +126,17 @@
           <w:sz w:val="24"/>
           <w:szCs w:val="24"/>
         </w:rPr>
-        <w:t>Linkcode Technologies.</w:t>
+        <w:t>Linkcode</w:t>
+      </w:r>
+      <w:proofErr w:type="spellEnd"/>
+      <w:r>
+        <w:rPr>
+          <w:rFonts w:ascii="Times New Roman" w:eastAsia="Times New Roman" w:hAnsi="Times New Roman" w:cs="Times New Roman"/>
+          <w:b/>
+          <w:sz w:val="24"/>
+          <w:szCs w:val="24"/>
+        </w:rPr>
+        <w:t xml:space="preserve"> Technologies.</w:t>
       </w:r>
     </w:p>
     <w:p>
@@ -160,7 +171,27 @@
           <w:szCs w:val="24"/>
           <w:u w:val="single"/>
         </w:rPr>
-        <w:t>Gayatri Prasad Satpute.</w:t>
+        <w:t xml:space="preserve">Gayatri Prasad </w:t>
+      </w:r>
+      <w:proofErr w:type="spellStart"/>
+      <w:r>
+        <w:rPr>
+          <w:rFonts w:ascii="Times New Roman" w:eastAsia="Times New Roman" w:hAnsi="Times New Roman" w:cs="Times New Roman"/>
+          <w:sz w:val="24"/>
+          <w:szCs w:val="24"/>
+          <w:u w:val="single"/>
+        </w:rPr>
+        <w:t>Satpute</w:t>
+      </w:r>
+      <w:proofErr w:type="spellEnd"/>
+      <w:r>
+        <w:rPr>
+          <w:rFonts w:ascii="Times New Roman" w:eastAsia="Times New Roman" w:hAnsi="Times New Roman" w:cs="Times New Roman"/>
+          <w:sz w:val="24"/>
+          <w:szCs w:val="24"/>
+          <w:u w:val="single"/>
+        </w:rPr>
+        <w:t>.</w:t>
       </w:r>
       <w:r>
         <w:rPr>
@@ -520,34 +551,34 @@
                 <w:sz w:val="24"/>
                 <w:szCs w:val="24"/>
               </w:rPr>
-              <w:t>30</w:t>
+              <w:t>30/08/2021</w:t>
             </w:r>
+          </w:p>
+        </w:tc>
+        <w:tc>
+          <w:tcPr>
+            <w:tcW w:w="1417" w:type="dxa"/>
+          </w:tcPr>
+          <w:p>
+            <w:pPr>
+              <w:rPr>
+                <w:rFonts w:ascii="Times New Roman" w:eastAsia="Times New Roman" w:hAnsi="Times New Roman" w:cs="Times New Roman"/>
+                <w:sz w:val="24"/>
+                <w:szCs w:val="24"/>
+              </w:rPr>
+            </w:pPr>
             <w:r>
               <w:rPr>
                 <w:rFonts w:ascii="Times New Roman" w:eastAsia="Times New Roman" w:hAnsi="Times New Roman" w:cs="Times New Roman"/>
                 <w:sz w:val="24"/>
                 <w:szCs w:val="24"/>
               </w:rPr>
-              <w:t>/08/2021</w:t>
+              <w:t>10:00 AM</w:t>
             </w:r>
           </w:p>
         </w:tc>
         <w:tc>
           <w:tcPr>
-            <w:tcW w:w="1417" w:type="dxa"/>
-          </w:tcPr>
-          <w:p>
-            <w:pPr>
-              <w:rPr>
-                <w:rFonts w:ascii="Times New Roman" w:eastAsia="Times New Roman" w:hAnsi="Times New Roman" w:cs="Times New Roman"/>
-                <w:sz w:val="24"/>
-                <w:szCs w:val="24"/>
-              </w:rPr>
-            </w:pPr>
-          </w:p>
-        </w:tc>
-        <w:tc>
-          <w:tcPr>
             <w:tcW w:w="1418" w:type="dxa"/>
           </w:tcPr>
           <w:p>
@@ -558,6 +589,14 @@
                 <w:szCs w:val="24"/>
               </w:rPr>
             </w:pPr>
+            <w:r>
+              <w:rPr>
+                <w:rFonts w:ascii="Times New Roman" w:eastAsia="Times New Roman" w:hAnsi="Times New Roman" w:cs="Times New Roman"/>
+                <w:sz w:val="24"/>
+                <w:szCs w:val="24"/>
+              </w:rPr>
+              <w:t>4:00 PM</w:t>
+            </w:r>
           </w:p>
         </w:tc>
         <w:tc>
@@ -631,40 +670,40 @@
                 <w:sz w:val="24"/>
                 <w:szCs w:val="24"/>
               </w:rPr>
-              <w:t>31</w:t>
+              <w:t>31/08/2021</w:t>
             </w:r>
+          </w:p>
+          <w:p>
+            <w:pPr>
+              <w:rPr>
+                <w:rFonts w:ascii="Times New Roman" w:eastAsia="Times New Roman" w:hAnsi="Times New Roman" w:cs="Times New Roman"/>
+                <w:sz w:val="24"/>
+                <w:szCs w:val="24"/>
+              </w:rPr>
+            </w:pPr>
+          </w:p>
+        </w:tc>
+        <w:tc>
+          <w:tcPr>
+            <w:tcW w:w="1417" w:type="dxa"/>
+          </w:tcPr>
+          <w:p>
+            <w:pPr>
+              <w:rPr>
+                <w:rFonts w:ascii="Times New Roman" w:eastAsia="Times New Roman" w:hAnsi="Times New Roman" w:cs="Times New Roman"/>
+                <w:sz w:val="24"/>
+                <w:szCs w:val="24"/>
+              </w:rPr>
+            </w:pPr>
             <w:r>
               <w:rPr>
                 <w:rFonts w:ascii="Times New Roman" w:eastAsia="Times New Roman" w:hAnsi="Times New Roman" w:cs="Times New Roman"/>
                 <w:sz w:val="24"/>
                 <w:szCs w:val="24"/>
               </w:rPr>
-              <w:t>/08/2021</w:t>
+              <w:t>10:00 AM</w:t>
             </w:r>
           </w:p>
-          <w:p>
-            <w:pPr>
-              <w:rPr>
-                <w:rFonts w:ascii="Times New Roman" w:eastAsia="Times New Roman" w:hAnsi="Times New Roman" w:cs="Times New Roman"/>
-                <w:sz w:val="24"/>
-                <w:szCs w:val="24"/>
-              </w:rPr>
-            </w:pPr>
-          </w:p>
-        </w:tc>
-        <w:tc>
-          <w:tcPr>
-            <w:tcW w:w="1417" w:type="dxa"/>
-          </w:tcPr>
-          <w:p>
-            <w:pPr>
-              <w:rPr>
-                <w:rFonts w:ascii="Times New Roman" w:eastAsia="Times New Roman" w:hAnsi="Times New Roman" w:cs="Times New Roman"/>
-                <w:sz w:val="24"/>
-                <w:szCs w:val="24"/>
-              </w:rPr>
-            </w:pPr>
-          </w:p>
         </w:tc>
         <w:tc>
           <w:tcPr>
@@ -678,6 +717,14 @@
                 <w:szCs w:val="24"/>
               </w:rPr>
             </w:pPr>
+            <w:r>
+              <w:rPr>
+                <w:rFonts w:ascii="Times New Roman" w:eastAsia="Times New Roman" w:hAnsi="Times New Roman" w:cs="Times New Roman"/>
+                <w:sz w:val="24"/>
+                <w:szCs w:val="24"/>
+              </w:rPr>
+              <w:t>4:00 PM</w:t>
+            </w:r>
           </w:p>
         </w:tc>
         <w:tc>
@@ -725,60 +772,52 @@
                 <w:sz w:val="24"/>
                 <w:szCs w:val="24"/>
               </w:rPr>
-              <w:t>01</w:t>
+              <w:t>01/09/2021</w:t>
             </w:r>
+          </w:p>
+        </w:tc>
+        <w:tc>
+          <w:tcPr>
+            <w:tcW w:w="1417" w:type="dxa"/>
+          </w:tcPr>
+          <w:p>
+            <w:pPr>
+              <w:rPr>
+                <w:rFonts w:ascii="Times New Roman" w:eastAsia="Times New Roman" w:hAnsi="Times New Roman" w:cs="Times New Roman"/>
+                <w:sz w:val="24"/>
+                <w:szCs w:val="24"/>
+              </w:rPr>
+            </w:pPr>
             <w:r>
               <w:rPr>
                 <w:rFonts w:ascii="Times New Roman" w:eastAsia="Times New Roman" w:hAnsi="Times New Roman" w:cs="Times New Roman"/>
                 <w:sz w:val="24"/>
                 <w:szCs w:val="24"/>
               </w:rPr>
-              <w:t>/</w:t>
+              <w:t>10:00 AM</w:t>
             </w:r>
+          </w:p>
+        </w:tc>
+        <w:tc>
+          <w:tcPr>
+            <w:tcW w:w="1418" w:type="dxa"/>
+          </w:tcPr>
+          <w:p>
+            <w:pPr>
+              <w:rPr>
+                <w:rFonts w:ascii="Times New Roman" w:eastAsia="Times New Roman" w:hAnsi="Times New Roman" w:cs="Times New Roman"/>
+                <w:sz w:val="24"/>
+                <w:szCs w:val="24"/>
+              </w:rPr>
+            </w:pPr>
             <w:r>
               <w:rPr>
                 <w:rFonts w:ascii="Times New Roman" w:eastAsia="Times New Roman" w:hAnsi="Times New Roman" w:cs="Times New Roman"/>
                 <w:sz w:val="24"/>
                 <w:szCs w:val="24"/>
               </w:rPr>
-              <w:t>09</w:t>
+              <w:t>4:00 PM</w:t>
             </w:r>
-            <w:r>
-              <w:rPr>
-                <w:rFonts w:ascii="Times New Roman" w:eastAsia="Times New Roman" w:hAnsi="Times New Roman" w:cs="Times New Roman"/>
-                <w:sz w:val="24"/>
-                <w:szCs w:val="24"/>
-              </w:rPr>
-              <w:t>/2021</w:t>
-            </w:r>
-          </w:p>
-        </w:tc>
-        <w:tc>
-          <w:tcPr>
-            <w:tcW w:w="1417" w:type="dxa"/>
-          </w:tcPr>
-          <w:p>
-            <w:pPr>
-              <w:rPr>
-                <w:rFonts w:ascii="Times New Roman" w:eastAsia="Times New Roman" w:hAnsi="Times New Roman" w:cs="Times New Roman"/>
-                <w:sz w:val="24"/>
-                <w:szCs w:val="24"/>
-              </w:rPr>
-            </w:pPr>
-          </w:p>
-        </w:tc>
-        <w:tc>
-          <w:tcPr>
-            <w:tcW w:w="1418" w:type="dxa"/>
-          </w:tcPr>
-          <w:p>
-            <w:pPr>
-              <w:rPr>
-                <w:rFonts w:ascii="Times New Roman" w:eastAsia="Times New Roman" w:hAnsi="Times New Roman" w:cs="Times New Roman"/>
-                <w:sz w:val="24"/>
-                <w:szCs w:val="24"/>
-              </w:rPr>
-            </w:pPr>
           </w:p>
         </w:tc>
         <w:tc>
@@ -826,60 +865,52 @@
                 <w:sz w:val="24"/>
                 <w:szCs w:val="24"/>
               </w:rPr>
-              <w:t>02</w:t>
+              <w:t>02/09/2021</w:t>
             </w:r>
+          </w:p>
+        </w:tc>
+        <w:tc>
+          <w:tcPr>
+            <w:tcW w:w="1417" w:type="dxa"/>
+          </w:tcPr>
+          <w:p>
+            <w:pPr>
+              <w:rPr>
+                <w:rFonts w:ascii="Times New Roman" w:eastAsia="Times New Roman" w:hAnsi="Times New Roman" w:cs="Times New Roman"/>
+                <w:sz w:val="24"/>
+                <w:szCs w:val="24"/>
+              </w:rPr>
+            </w:pPr>
             <w:r>
               <w:rPr>
                 <w:rFonts w:ascii="Times New Roman" w:eastAsia="Times New Roman" w:hAnsi="Times New Roman" w:cs="Times New Roman"/>
                 <w:sz w:val="24"/>
                 <w:szCs w:val="24"/>
               </w:rPr>
-              <w:t>/0</w:t>
+              <w:t>10:00 AM</w:t>
             </w:r>
+          </w:p>
+        </w:tc>
+        <w:tc>
+          <w:tcPr>
+            <w:tcW w:w="1418" w:type="dxa"/>
+          </w:tcPr>
+          <w:p>
+            <w:pPr>
+              <w:rPr>
+                <w:rFonts w:ascii="Times New Roman" w:eastAsia="Times New Roman" w:hAnsi="Times New Roman" w:cs="Times New Roman"/>
+                <w:sz w:val="24"/>
+                <w:szCs w:val="24"/>
+              </w:rPr>
+            </w:pPr>
             <w:r>
               <w:rPr>
                 <w:rFonts w:ascii="Times New Roman" w:eastAsia="Times New Roman" w:hAnsi="Times New Roman" w:cs="Times New Roman"/>
                 <w:sz w:val="24"/>
                 <w:szCs w:val="24"/>
               </w:rPr>
-              <w:t>9</w:t>
+              <w:t>4:00 PM</w:t>
             </w:r>
-            <w:r>
-              <w:rPr>
-                <w:rFonts w:ascii="Times New Roman" w:eastAsia="Times New Roman" w:hAnsi="Times New Roman" w:cs="Times New Roman"/>
-                <w:sz w:val="24"/>
-                <w:szCs w:val="24"/>
-              </w:rPr>
-              <w:t>/2021</w:t>
-            </w:r>
-          </w:p>
-        </w:tc>
-        <w:tc>
-          <w:tcPr>
-            <w:tcW w:w="1417" w:type="dxa"/>
-          </w:tcPr>
-          <w:p>
-            <w:pPr>
-              <w:rPr>
-                <w:rFonts w:ascii="Times New Roman" w:eastAsia="Times New Roman" w:hAnsi="Times New Roman" w:cs="Times New Roman"/>
-                <w:sz w:val="24"/>
-                <w:szCs w:val="24"/>
-              </w:rPr>
-            </w:pPr>
-          </w:p>
-        </w:tc>
-        <w:tc>
-          <w:tcPr>
-            <w:tcW w:w="1418" w:type="dxa"/>
-          </w:tcPr>
-          <w:p>
-            <w:pPr>
-              <w:rPr>
-                <w:rFonts w:ascii="Times New Roman" w:eastAsia="Times New Roman" w:hAnsi="Times New Roman" w:cs="Times New Roman"/>
-                <w:sz w:val="24"/>
-                <w:szCs w:val="24"/>
-              </w:rPr>
-            </w:pPr>
           </w:p>
         </w:tc>
         <w:tc>
@@ -927,60 +958,52 @@
                 <w:sz w:val="24"/>
                 <w:szCs w:val="24"/>
               </w:rPr>
-              <w:t>03</w:t>
+              <w:t>03/09/2021</w:t>
             </w:r>
+          </w:p>
+        </w:tc>
+        <w:tc>
+          <w:tcPr>
+            <w:tcW w:w="1417" w:type="dxa"/>
+          </w:tcPr>
+          <w:p>
+            <w:pPr>
+              <w:rPr>
+                <w:rFonts w:ascii="Times New Roman" w:eastAsia="Times New Roman" w:hAnsi="Times New Roman" w:cs="Times New Roman"/>
+                <w:sz w:val="24"/>
+                <w:szCs w:val="24"/>
+              </w:rPr>
+            </w:pPr>
             <w:r>
               <w:rPr>
                 <w:rFonts w:ascii="Times New Roman" w:eastAsia="Times New Roman" w:hAnsi="Times New Roman" w:cs="Times New Roman"/>
                 <w:sz w:val="24"/>
                 <w:szCs w:val="24"/>
               </w:rPr>
-              <w:t>/0</w:t>
+              <w:t>10:00 AM</w:t>
             </w:r>
+          </w:p>
+        </w:tc>
+        <w:tc>
+          <w:tcPr>
+            <w:tcW w:w="1418" w:type="dxa"/>
+          </w:tcPr>
+          <w:p>
+            <w:pPr>
+              <w:rPr>
+                <w:rFonts w:ascii="Times New Roman" w:eastAsia="Times New Roman" w:hAnsi="Times New Roman" w:cs="Times New Roman"/>
+                <w:sz w:val="24"/>
+                <w:szCs w:val="24"/>
+              </w:rPr>
+            </w:pPr>
             <w:r>
               <w:rPr>
                 <w:rFonts w:ascii="Times New Roman" w:eastAsia="Times New Roman" w:hAnsi="Times New Roman" w:cs="Times New Roman"/>
                 <w:sz w:val="24"/>
                 <w:szCs w:val="24"/>
               </w:rPr>
-              <w:t>9</w:t>
+              <w:t>4:00 PM</w:t>
             </w:r>
-            <w:r>
-              <w:rPr>
-                <w:rFonts w:ascii="Times New Roman" w:eastAsia="Times New Roman" w:hAnsi="Times New Roman" w:cs="Times New Roman"/>
-                <w:sz w:val="24"/>
-                <w:szCs w:val="24"/>
-              </w:rPr>
-              <w:t>/2021</w:t>
-            </w:r>
-          </w:p>
-        </w:tc>
-        <w:tc>
-          <w:tcPr>
-            <w:tcW w:w="1417" w:type="dxa"/>
-          </w:tcPr>
-          <w:p>
-            <w:pPr>
-              <w:rPr>
-                <w:rFonts w:ascii="Times New Roman" w:eastAsia="Times New Roman" w:hAnsi="Times New Roman" w:cs="Times New Roman"/>
-                <w:sz w:val="24"/>
-                <w:szCs w:val="24"/>
-              </w:rPr>
-            </w:pPr>
-          </w:p>
-        </w:tc>
-        <w:tc>
-          <w:tcPr>
-            <w:tcW w:w="1418" w:type="dxa"/>
-          </w:tcPr>
-          <w:p>
-            <w:pPr>
-              <w:rPr>
-                <w:rFonts w:ascii="Times New Roman" w:eastAsia="Times New Roman" w:hAnsi="Times New Roman" w:cs="Times New Roman"/>
-                <w:sz w:val="24"/>
-                <w:szCs w:val="24"/>
-              </w:rPr>
-            </w:pPr>
           </w:p>
         </w:tc>
         <w:tc>
@@ -1280,6 +1303,7 @@
         <w:t>Government Polytechnic, Pune                                  Name of the Organization-</w:t>
       </w:r>
       <w:bookmarkStart w:id="0" w:name="_Hlk81906030"/>
+      <w:proofErr w:type="spellStart"/>
       <w:r>
         <w:rPr>
           <w:rFonts w:ascii="Times New Roman" w:eastAsia="Times New Roman" w:hAnsi="Times New Roman" w:cs="Times New Roman"/>
@@ -1288,6 +1312,7 @@
         </w:rPr>
         <w:t>Linkcode</w:t>
       </w:r>
+      <w:proofErr w:type="spellEnd"/>
     </w:p>
     <w:p>
       <w:pPr>
